--- a/Desarrollo/Artemis/Análisis de Requerimientos/Artemis-DECU-06 Dar like o Dislike a una obra.docx
+++ b/Desarrollo/Artemis/Análisis de Requerimientos/Artemis-DECU-06 Dar like o Dislike a una obra.docx
@@ -3929,6 +3929,171 @@
     </w:p>
     <w:p>
       <w:pPr>
+        <w:ind w:left="709"/>
+        <w:rPr>
+          <w:b/>
+        </w:rPr>
+      </w:pPr>
+      <w:r>
+        <w:rPr>
+          <w:b/>
+        </w:rPr>
+        <w:t>[</w:t>
+      </w:r>
+      <w:r>
+        <w:rPr>
+          <w:b/>
+        </w:rPr>
+        <w:t>EX1</w:t>
+      </w:r>
+      <w:bookmarkStart w:id="26" w:name="_GoBack"/>
+      <w:bookmarkEnd w:id="26"/>
+      <w:r>
+        <w:rPr>
+          <w:b/>
+        </w:rPr>
+        <w:t xml:space="preserve">] </w:t>
+      </w:r>
+      <w:r>
+        <w:rPr>
+          <w:b/>
+        </w:rPr>
+        <w:t xml:space="preserve">Número de </w:t>
+      </w:r>
+      <w:proofErr w:type="spellStart"/>
+      <w:r>
+        <w:rPr>
+          <w:b/>
+        </w:rPr>
+        <w:t>likes</w:t>
+      </w:r>
+      <w:proofErr w:type="spellEnd"/>
+      <w:r>
+        <w:rPr>
+          <w:b/>
+        </w:rPr>
+        <w:t>/</w:t>
+      </w:r>
+      <w:proofErr w:type="spellStart"/>
+      <w:r>
+        <w:rPr>
+          <w:b/>
+        </w:rPr>
+        <w:t>dislikes</w:t>
+      </w:r>
+      <w:proofErr w:type="spellEnd"/>
+      <w:r>
+        <w:rPr>
+          <w:b/>
+        </w:rPr>
+        <w:t xml:space="preserve"> ya no puede aumentar</w:t>
+      </w:r>
+      <w:r>
+        <w:rPr>
+          <w:b/>
+        </w:rPr>
+        <w:t>:</w:t>
+      </w:r>
+    </w:p>
+    <w:p>
+      <w:pPr>
+        <w:pStyle w:val="Prrafodelista"/>
+        <w:numPr>
+          <w:ilvl w:val="2"/>
+          <w:numId w:val="5"/>
+        </w:numPr>
+        <w:ind w:left="1418" w:hanging="709"/>
+      </w:pPr>
+      <w:r>
+        <w:t>El usuario se encuentra en la vista de la obra.</w:t>
+      </w:r>
+    </w:p>
+    <w:p>
+      <w:pPr>
+        <w:pStyle w:val="Prrafodelista"/>
+        <w:numPr>
+          <w:ilvl w:val="2"/>
+          <w:numId w:val="5"/>
+        </w:numPr>
+        <w:ind w:left="1418" w:hanging="709"/>
+      </w:pPr>
+      <w:r>
+        <w:t xml:space="preserve">El usuario </w:t>
+      </w:r>
+      <w:r>
+        <w:t xml:space="preserve">hace clic en </w:t>
+      </w:r>
+      <w:proofErr w:type="spellStart"/>
+      <w:r>
+        <w:t>like</w:t>
+      </w:r>
+      <w:proofErr w:type="spellEnd"/>
+      <w:r>
+        <w:t xml:space="preserve"> o </w:t>
+      </w:r>
+      <w:proofErr w:type="spellStart"/>
+      <w:r>
+        <w:t>dislike</w:t>
+      </w:r>
+      <w:proofErr w:type="spellEnd"/>
+    </w:p>
+    <w:p>
+      <w:pPr>
+        <w:pStyle w:val="Prrafodelista"/>
+        <w:numPr>
+          <w:ilvl w:val="2"/>
+          <w:numId w:val="5"/>
+        </w:numPr>
+        <w:ind w:left="1418" w:hanging="709"/>
+      </w:pPr>
+      <w:r>
+        <w:t>La plataforma detecta de que se ha llegado al límite.</w:t>
+      </w:r>
+    </w:p>
+    <w:p>
+      <w:pPr>
+        <w:pStyle w:val="Prrafodelista"/>
+        <w:numPr>
+          <w:ilvl w:val="2"/>
+          <w:numId w:val="5"/>
+        </w:numPr>
+        <w:ind w:left="1418" w:hanging="709"/>
+      </w:pPr>
+      <w:r>
+        <w:t>La plataforma avisa de esto al usuario.</w:t>
+      </w:r>
+    </w:p>
+    <w:p>
+      <w:pPr>
+        <w:pStyle w:val="Prrafodelista"/>
+        <w:numPr>
+          <w:ilvl w:val="2"/>
+          <w:numId w:val="5"/>
+        </w:numPr>
+        <w:ind w:left="1418" w:hanging="709"/>
+      </w:pPr>
+      <w:r>
+        <w:t xml:space="preserve">El nuevo </w:t>
+      </w:r>
+      <w:proofErr w:type="spellStart"/>
+      <w:r>
+        <w:t>like</w:t>
+      </w:r>
+      <w:proofErr w:type="spellEnd"/>
+      <w:r>
+        <w:t xml:space="preserve"> o </w:t>
+      </w:r>
+      <w:proofErr w:type="spellStart"/>
+      <w:r>
+        <w:t>dislike</w:t>
+      </w:r>
+      <w:proofErr w:type="spellEnd"/>
+      <w:r>
+        <w:t xml:space="preserve"> se descarta.</w:t>
+      </w:r>
+    </w:p>
+    <w:p>
+      <w:pPr>
         <w:pStyle w:val="Ttulo2"/>
         <w:numPr>
           <w:ilvl w:val="1"/>
@@ -3939,14 +4104,15 @@
           <w:sz w:val="32"/>
         </w:rPr>
       </w:pPr>
-      <w:bookmarkStart w:id="26" w:name="_Toc58329048"/>
+      <w:bookmarkStart w:id="27" w:name="_Toc58329048"/>
       <w:r>
         <w:rPr>
           <w:sz w:val="32"/>
         </w:rPr>
+        <w:lastRenderedPageBreak/>
         <w:t>Prototipos visuales</w:t>
       </w:r>
-      <w:bookmarkEnd w:id="26"/>
+      <w:bookmarkEnd w:id="27"/>
     </w:p>
     <w:p>
       <w:pPr>
@@ -4011,15 +4177,14 @@
           <w:sz w:val="32"/>
         </w:rPr>
       </w:pPr>
-      <w:bookmarkStart w:id="27" w:name="_Toc58329049"/>
+      <w:bookmarkStart w:id="28" w:name="_Toc58329049"/>
       <w:r>
         <w:rPr>
           <w:sz w:val="32"/>
         </w:rPr>
-        <w:lastRenderedPageBreak/>
         <w:t>Requerimientos no funcionales</w:t>
       </w:r>
-      <w:bookmarkEnd w:id="27"/>
+      <w:bookmarkEnd w:id="28"/>
     </w:p>
     <w:p>
       <w:pPr>
@@ -4106,8 +4271,6 @@
       <w:r>
         <w:t xml:space="preserve"> a las obras que estén viendo.</w:t>
       </w:r>
-      <w:bookmarkStart w:id="28" w:name="_GoBack"/>
-      <w:bookmarkEnd w:id="28"/>
     </w:p>
     <w:p>
       <w:pPr>
@@ -4344,7 +4507,7 @@
               <w:rFonts w:ascii="Roboto Mono" w:eastAsia="Roboto Mono" w:hAnsi="Roboto Mono" w:cs="Roboto Mono"/>
               <w:noProof/>
             </w:rPr>
-            <w:t>9</w:t>
+            <w:t>8</w:t>
           </w:r>
           <w:r>
             <w:rPr>
